--- a/docs/parts/Bibliography.docx
+++ b/docs/parts/Bibliography.docx
@@ -19,8 +19,6 @@
         </w:rPr>
       </w:pPr>
       <w:bookmarkStart w:id="0" w:name="_Toc338806088"/>
-      <w:bookmarkStart w:id="1" w:name="_GoBack"/>
-      <w:bookmarkEnd w:id="1"/>
       <w:r>
         <w:rPr>
           <w:color w:val="auto"/>
@@ -540,6 +538,7 @@
           <w:rFonts w:ascii="Times New Roman" w:hAnsi="Times New Roman"/>
           <w:sz w:val="28"/>
           <w:szCs w:val="28"/>
+          <w:lang w:val="en-US"/>
         </w:rPr>
       </w:pPr>
       <w:r>
@@ -582,7 +581,33 @@
           <w:sz w:val="28"/>
           <w:szCs w:val="28"/>
         </w:rPr>
-        <w:t xml:space="preserve">М.: Мир, 1995. 288 </w:t>
+        <w:t>М</w:t>
+      </w:r>
+      <w:r>
+        <w:rPr>
+          <w:rFonts w:ascii="Times New Roman" w:hAnsi="Times New Roman"/>
+          <w:sz w:val="28"/>
+          <w:szCs w:val="28"/>
+          <w:lang w:val="en-US"/>
+        </w:rPr>
+        <w:t xml:space="preserve">.: </w:t>
+      </w:r>
+      <w:r>
+        <w:rPr>
+          <w:rFonts w:ascii="Times New Roman" w:hAnsi="Times New Roman"/>
+          <w:sz w:val="28"/>
+          <w:szCs w:val="28"/>
+        </w:rPr>
+        <w:t>Мир</w:t>
+      </w:r>
+      <w:r>
+        <w:rPr>
+          <w:rFonts w:ascii="Times New Roman" w:hAnsi="Times New Roman"/>
+          <w:sz w:val="28"/>
+          <w:szCs w:val="28"/>
+          <w:lang w:val="en-US"/>
+        </w:rPr>
+        <w:t xml:space="preserve">, 1995. 288 </w:t>
       </w:r>
       <w:r>
         <w:rPr>
@@ -597,6 +622,7 @@
           <w:rFonts w:ascii="Times New Roman" w:hAnsi="Times New Roman"/>
           <w:sz w:val="28"/>
           <w:szCs w:val="28"/>
+          <w:lang w:val="en-US"/>
         </w:rPr>
         <w:t>.</w:t>
       </w:r>
@@ -609,6 +635,7 @@
           <w:rFonts w:ascii="Times New Roman" w:hAnsi="Times New Roman"/>
           <w:sz w:val="28"/>
           <w:szCs w:val="28"/>
+          <w:lang w:val="en-US"/>
         </w:rPr>
       </w:pPr>
       <w:r>
@@ -616,10 +643,10 @@
           <w:rFonts w:ascii="Times New Roman" w:hAnsi="Times New Roman"/>
           <w:sz w:val="28"/>
           <w:szCs w:val="28"/>
+          <w:lang w:val="en-US"/>
         </w:rPr>
         <w:t xml:space="preserve">5. </w:t>
       </w:r>
-      <w:proofErr w:type="gramStart"/>
       <w:r>
         <w:rPr>
           <w:rFonts w:ascii="Times New Roman" w:hAnsi="Times New Roman"/>
@@ -634,6 +661,7 @@
           <w:rFonts w:ascii="Times New Roman" w:hAnsi="Times New Roman"/>
           <w:sz w:val="28"/>
           <w:szCs w:val="28"/>
+          <w:lang w:val="en-US"/>
         </w:rPr>
         <w:t xml:space="preserve"> </w:t>
       </w:r>
@@ -651,6 +679,7 @@
           <w:rFonts w:ascii="Times New Roman" w:hAnsi="Times New Roman"/>
           <w:sz w:val="28"/>
           <w:szCs w:val="28"/>
+          <w:lang w:val="en-US"/>
         </w:rPr>
         <w:t xml:space="preserve">., </w:t>
       </w:r>
@@ -668,6 +697,7 @@
           <w:rFonts w:ascii="Times New Roman" w:hAnsi="Times New Roman"/>
           <w:sz w:val="28"/>
           <w:szCs w:val="28"/>
+          <w:lang w:val="en-US"/>
         </w:rPr>
         <w:t xml:space="preserve"> </w:t>
       </w:r>
@@ -685,6 +715,7 @@
           <w:rFonts w:ascii="Times New Roman" w:hAnsi="Times New Roman"/>
           <w:sz w:val="28"/>
           <w:szCs w:val="28"/>
+          <w:lang w:val="en-US"/>
         </w:rPr>
         <w:t xml:space="preserve">., </w:t>
       </w:r>
@@ -702,6 +733,7 @@
           <w:rFonts w:ascii="Times New Roman" w:hAnsi="Times New Roman"/>
           <w:sz w:val="28"/>
           <w:szCs w:val="28"/>
+          <w:lang w:val="en-US"/>
         </w:rPr>
         <w:t xml:space="preserve"> </w:t>
       </w:r>
@@ -719,6 +751,7 @@
           <w:rFonts w:ascii="Times New Roman" w:hAnsi="Times New Roman"/>
           <w:sz w:val="28"/>
           <w:szCs w:val="28"/>
+          <w:lang w:val="en-US"/>
         </w:rPr>
         <w:t xml:space="preserve">. </w:t>
       </w:r>
@@ -736,6 +769,7 @@
           <w:rFonts w:ascii="Times New Roman" w:hAnsi="Times New Roman"/>
           <w:sz w:val="28"/>
           <w:szCs w:val="28"/>
+          <w:lang w:val="en-US"/>
         </w:rPr>
         <w:t xml:space="preserve"> </w:t>
       </w:r>
@@ -755,6 +789,7 @@
           <w:rFonts w:ascii="Times New Roman" w:hAnsi="Times New Roman"/>
           <w:sz w:val="28"/>
           <w:szCs w:val="28"/>
+          <w:lang w:val="en-US"/>
         </w:rPr>
         <w:t xml:space="preserve"> </w:t>
       </w:r>
@@ -772,6 +807,7 @@
           <w:rFonts w:ascii="Times New Roman" w:hAnsi="Times New Roman"/>
           <w:sz w:val="28"/>
           <w:szCs w:val="28"/>
+          <w:lang w:val="en-US"/>
         </w:rPr>
         <w:t xml:space="preserve">. </w:t>
       </w:r>
@@ -791,6 +827,7 @@
           <w:rFonts w:ascii="Times New Roman" w:hAnsi="Times New Roman"/>
           <w:sz w:val="28"/>
           <w:szCs w:val="28"/>
+          <w:lang w:val="en-US"/>
         </w:rPr>
         <w:t xml:space="preserve"> / </w:t>
       </w:r>
@@ -808,6 +845,7 @@
           <w:rFonts w:ascii="Times New Roman" w:hAnsi="Times New Roman"/>
           <w:sz w:val="28"/>
           <w:szCs w:val="28"/>
+          <w:lang w:val="en-US"/>
         </w:rPr>
         <w:t xml:space="preserve"> </w:t>
       </w:r>
@@ -825,6 +863,7 @@
           <w:rFonts w:ascii="Times New Roman" w:hAnsi="Times New Roman"/>
           <w:sz w:val="28"/>
           <w:szCs w:val="28"/>
+          <w:lang w:val="en-US"/>
         </w:rPr>
         <w:t xml:space="preserve"> </w:t>
       </w:r>
@@ -842,6 +881,7 @@
           <w:rFonts w:ascii="Times New Roman" w:hAnsi="Times New Roman"/>
           <w:sz w:val="28"/>
           <w:szCs w:val="28"/>
+          <w:lang w:val="en-US"/>
         </w:rPr>
         <w:t xml:space="preserve">, 2003 </w:t>
       </w:r>
@@ -851,6 +891,7 @@
           <w:color w:val="1D1B11"/>
           <w:sz w:val="28"/>
           <w:szCs w:val="28"/>
+          <w:lang w:val="en-US"/>
         </w:rPr>
         <w:t>[</w:t>
       </w:r>
@@ -869,6 +910,7 @@
           <w:color w:val="1D1B11"/>
           <w:sz w:val="28"/>
           <w:szCs w:val="28"/>
+          <w:lang w:val="en-US"/>
         </w:rPr>
         <w:t xml:space="preserve"> </w:t>
       </w:r>
@@ -887,24 +929,16 @@
           <w:color w:val="1D1B11"/>
           <w:sz w:val="28"/>
           <w:szCs w:val="28"/>
-        </w:rPr>
-        <w:t>].</w:t>
-      </w:r>
-      <w:proofErr w:type="gramEnd"/>
-      <w:r>
-        <w:rPr>
-          <w:rFonts w:ascii="Times New Roman" w:hAnsi="Times New Roman"/>
-          <w:color w:val="1D1B11"/>
-          <w:sz w:val="28"/>
-          <w:szCs w:val="28"/>
-        </w:rPr>
-        <w:t xml:space="preserve"> - </w:t>
-      </w:r>
-      <w:r>
-        <w:rPr>
-          <w:rFonts w:ascii="Times New Roman" w:hAnsi="Times New Roman"/>
-          <w:sz w:val="28"/>
-          <w:szCs w:val="28"/>
+          <w:lang w:val="en-US"/>
+        </w:rPr>
+        <w:t xml:space="preserve">]. - </w:t>
+      </w:r>
+      <w:r>
+        <w:rPr>
+          <w:rFonts w:ascii="Times New Roman" w:hAnsi="Times New Roman"/>
+          <w:sz w:val="28"/>
+          <w:szCs w:val="28"/>
+          <w:lang w:val="en-US"/>
         </w:rPr>
         <w:t xml:space="preserve"> </w:t>
       </w:r>
@@ -921,6 +955,7 @@
           <w:rFonts w:ascii="Times New Roman" w:hAnsi="Times New Roman"/>
           <w:sz w:val="28"/>
           <w:szCs w:val="28"/>
+          <w:lang w:val="en-US"/>
         </w:rPr>
         <w:t xml:space="preserve"> </w:t>
       </w:r>
@@ -937,6 +972,7 @@
           <w:rFonts w:ascii="Times New Roman" w:hAnsi="Times New Roman"/>
           <w:sz w:val="28"/>
           <w:szCs w:val="28"/>
+          <w:lang w:val="en-US"/>
         </w:rPr>
         <w:t xml:space="preserve">:  </w:t>
       </w:r>
@@ -954,6 +990,7 @@
           <w:rFonts w:ascii="Times New Roman" w:hAnsi="Times New Roman"/>
           <w:sz w:val="28"/>
           <w:szCs w:val="28"/>
+          <w:lang w:val="en-US"/>
         </w:rPr>
         <w:t>://</w:t>
       </w:r>
@@ -971,10 +1008,10 @@
           <w:rFonts w:ascii="Times New Roman" w:hAnsi="Times New Roman"/>
           <w:sz w:val="28"/>
           <w:szCs w:val="28"/>
+          <w:lang w:val="en-US"/>
         </w:rPr>
         <w:t>.</w:t>
       </w:r>
-      <w:proofErr w:type="spellStart"/>
       <w:r>
         <w:rPr>
           <w:rFonts w:ascii="Times New Roman" w:hAnsi="Times New Roman"/>
@@ -984,16 +1021,15 @@
         </w:rPr>
         <w:t>inf</w:t>
       </w:r>
-      <w:proofErr w:type="spellEnd"/>
-      <w:r>
-        <w:rPr>
-          <w:rFonts w:ascii="Times New Roman" w:hAnsi="Times New Roman"/>
-          <w:sz w:val="28"/>
-          <w:szCs w:val="28"/>
+      <w:r>
+        <w:rPr>
+          <w:rFonts w:ascii="Times New Roman" w:hAnsi="Times New Roman"/>
+          <w:sz w:val="28"/>
+          <w:szCs w:val="28"/>
+          <w:lang w:val="en-US"/>
         </w:rPr>
         <w:t>.</w:t>
       </w:r>
-      <w:proofErr w:type="spellStart"/>
       <w:r>
         <w:rPr>
           <w:rFonts w:ascii="Times New Roman" w:hAnsi="Times New Roman"/>
@@ -1003,14 +1039,14 @@
         </w:rPr>
         <w:t>ed</w:t>
       </w:r>
-      <w:proofErr w:type="spellEnd"/>
-      <w:r>
-        <w:rPr>
-          <w:rFonts w:ascii="Times New Roman" w:hAnsi="Times New Roman"/>
-          <w:sz w:val="28"/>
-          <w:szCs w:val="28"/>
-        </w:rPr>
-        <w:t xml:space="preserve">. </w:t>
+      <w:r>
+        <w:rPr>
+          <w:rFonts w:ascii="Times New Roman" w:hAnsi="Times New Roman"/>
+          <w:sz w:val="28"/>
+          <w:szCs w:val="28"/>
+          <w:lang w:val="en-US"/>
+        </w:rPr>
+        <w:t>.</w:t>
       </w:r>
       <w:r>
         <w:rPr>
@@ -1026,10 +1062,10 @@
           <w:rFonts w:ascii="Times New Roman" w:hAnsi="Times New Roman"/>
           <w:sz w:val="28"/>
           <w:szCs w:val="28"/>
+          <w:lang w:val="en-US"/>
         </w:rPr>
         <w:t>.</w:t>
       </w:r>
-      <w:proofErr w:type="spellStart"/>
       <w:r>
         <w:rPr>
           <w:rFonts w:ascii="Times New Roman" w:hAnsi="Times New Roman"/>
@@ -1039,16 +1075,15 @@
         </w:rPr>
         <w:t>uk</w:t>
       </w:r>
-      <w:proofErr w:type="spellEnd"/>
-      <w:r>
-        <w:rPr>
-          <w:rFonts w:ascii="Times New Roman" w:hAnsi="Times New Roman"/>
-          <w:sz w:val="28"/>
-          <w:szCs w:val="28"/>
+      <w:r>
+        <w:rPr>
+          <w:rFonts w:ascii="Times New Roman" w:hAnsi="Times New Roman"/>
+          <w:sz w:val="28"/>
+          <w:szCs w:val="28"/>
+          <w:lang w:val="en-US"/>
         </w:rPr>
         <w:t>/</w:t>
       </w:r>
-      <w:proofErr w:type="spellStart"/>
       <w:r>
         <w:rPr>
           <w:rFonts w:ascii="Times New Roman" w:hAnsi="Times New Roman"/>
@@ -1058,12 +1093,12 @@
         </w:rPr>
         <w:t>rbf</w:t>
       </w:r>
-      <w:proofErr w:type="spellEnd"/>
-      <w:r>
-        <w:rPr>
-          <w:rFonts w:ascii="Times New Roman" w:hAnsi="Times New Roman"/>
-          <w:sz w:val="28"/>
-          <w:szCs w:val="28"/>
+      <w:r>
+        <w:rPr>
+          <w:rFonts w:ascii="Times New Roman" w:hAnsi="Times New Roman"/>
+          <w:sz w:val="28"/>
+          <w:szCs w:val="28"/>
+          <w:lang w:val="en-US"/>
         </w:rPr>
         <w:t>/</w:t>
       </w:r>
@@ -1081,6 +1116,7 @@
           <w:rFonts w:ascii="Times New Roman" w:hAnsi="Times New Roman"/>
           <w:sz w:val="28"/>
           <w:szCs w:val="28"/>
+          <w:lang w:val="en-US"/>
         </w:rPr>
         <w:t>2/</w:t>
       </w:r>
@@ -1098,10 +1134,10 @@
           <w:rFonts w:ascii="Times New Roman" w:hAnsi="Times New Roman"/>
           <w:sz w:val="28"/>
           <w:szCs w:val="28"/>
+          <w:lang w:val="en-US"/>
         </w:rPr>
         <w:t>.</w:t>
       </w:r>
-      <w:proofErr w:type="spellStart"/>
       <w:r>
         <w:rPr>
           <w:rFonts w:ascii="Times New Roman" w:hAnsi="Times New Roman"/>
@@ -1111,7 +1147,6 @@
         </w:rPr>
         <w:t>htm</w:t>
       </w:r>
-      <w:proofErr w:type="spellEnd"/>
     </w:p>
     <w:p>
       <w:pPr>
@@ -1457,6 +1492,8 @@
         </w:rPr>
         <w:t>les”, Marine Geology. 1991. Vol. 97, P. 225–231.</w:t>
       </w:r>
+      <w:bookmarkStart w:id="1" w:name="_GoBack"/>
+      <w:bookmarkEnd w:id="1"/>
     </w:p>
     <w:p>
       <w:pPr>
@@ -1838,7 +1875,7 @@
     </w:p>
     <w:p/>
     <w:sectPr>
-      <w:footerReference w:type="default" r:id="rId6"/>
+      <w:footerReference w:type="default" r:id="rId8"/>
       <w:pgSz w:w="11906" w:h="16838"/>
       <w:pgMar w:top="1134" w:right="850" w:bottom="1134" w:left="1701" w:header="708" w:footer="708" w:gutter="0"/>
       <w:cols w:space="708"/>
@@ -1847,6 +1884,31 @@
     </w:sectPr>
   </w:body>
 </w:document>
+</file>
+
+<file path=word/endnotes.xml><?xml version="1.0" encoding="utf-8"?>
+<w:endnotes xmlns:wpc="http://schemas.microsoft.com/office/word/2010/wordprocessingCanvas" xmlns:mc="http://schemas.openxmlformats.org/markup-compatibility/2006" xmlns:o="urn:schemas-microsoft-com:office:office" xmlns:r="http://schemas.openxmlformats.org/officeDocument/2006/relationships" xmlns:m="http://schemas.openxmlformats.org/officeDocument/2006/math" xmlns:v="urn:schemas-microsoft-com:vml" xmlns:wp14="http://schemas.microsoft.com/office/word/2010/wordprocessingDrawing" xmlns:wp="http://schemas.openxmlformats.org/drawingml/2006/wordprocessingDrawing" xmlns:w10="urn:schemas-microsoft-com:office:word" xmlns:w="http://schemas.openxmlformats.org/wordprocessingml/2006/main" xmlns:w14="http://schemas.microsoft.com/office/word/2010/wordml" xmlns:wpg="http://schemas.microsoft.com/office/word/2010/wordprocessingGroup" xmlns:wpi="http://schemas.microsoft.com/office/word/2010/wordprocessingInk" xmlns:wne="http://schemas.microsoft.com/office/word/2006/wordml" xmlns:wps="http://schemas.microsoft.com/office/word/2010/wordprocessingShape" mc:Ignorable="w14 wp14">
+  <w:endnote w:type="separator" w:id="-1">
+    <w:p>
+      <w:pPr>
+        <w:spacing w:after="0" w:line="240" w:lineRule="auto"/>
+      </w:pPr>
+      <w:r>
+        <w:separator/>
+      </w:r>
+    </w:p>
+  </w:endnote>
+  <w:endnote w:type="continuationSeparator" w:id="0">
+    <w:p>
+      <w:pPr>
+        <w:spacing w:after="0" w:line="240" w:lineRule="auto"/>
+      </w:pPr>
+      <w:r>
+        <w:continuationSeparator/>
+      </w:r>
+    </w:p>
+  </w:endnote>
+</w:endnotes>
 </file>
 
 <file path=word/footer1.xml><?xml version="1.0" encoding="utf-8"?>
@@ -1881,6 +1943,31 @@
     </w:pPr>
   </w:p>
 </w:ftr>
+</file>
+
+<file path=word/footnotes.xml><?xml version="1.0" encoding="utf-8"?>
+<w:footnotes xmlns:wpc="http://schemas.microsoft.com/office/word/2010/wordprocessingCanvas" xmlns:mc="http://schemas.openxmlformats.org/markup-compatibility/2006" xmlns:o="urn:schemas-microsoft-com:office:office" xmlns:r="http://schemas.openxmlformats.org/officeDocument/2006/relationships" xmlns:m="http://schemas.openxmlformats.org/officeDocument/2006/math" xmlns:v="urn:schemas-microsoft-com:vml" xmlns:wp14="http://schemas.microsoft.com/office/word/2010/wordprocessingDrawing" xmlns:wp="http://schemas.openxmlformats.org/drawingml/2006/wordprocessingDrawing" xmlns:w10="urn:schemas-microsoft-com:office:word" xmlns:w="http://schemas.openxmlformats.org/wordprocessingml/2006/main" xmlns:w14="http://schemas.microsoft.com/office/word/2010/wordml" xmlns:wpg="http://schemas.microsoft.com/office/word/2010/wordprocessingGroup" xmlns:wpi="http://schemas.microsoft.com/office/word/2010/wordprocessingInk" xmlns:wne="http://schemas.microsoft.com/office/word/2006/wordml" xmlns:wps="http://schemas.microsoft.com/office/word/2010/wordprocessingShape" mc:Ignorable="w14 wp14">
+  <w:footnote w:type="separator" w:id="-1">
+    <w:p>
+      <w:pPr>
+        <w:spacing w:after="0" w:line="240" w:lineRule="auto"/>
+      </w:pPr>
+      <w:r>
+        <w:separator/>
+      </w:r>
+    </w:p>
+  </w:footnote>
+  <w:footnote w:type="continuationSeparator" w:id="0">
+    <w:p>
+      <w:pPr>
+        <w:spacing w:after="0" w:line="240" w:lineRule="auto"/>
+      </w:pPr>
+      <w:r>
+        <w:continuationSeparator/>
+      </w:r>
+    </w:p>
+  </w:footnote>
+</w:footnotes>
 </file>
 
 <file path=word/numbering.xml><?xml version="1.0" encoding="utf-8"?>
